--- a/Tools/bigdata/myhadoop/windows  下搭建idea运行mapreduce的环境.docx
+++ b/Tools/bigdata/myhadoop/windows  下搭建idea运行mapreduce的环境.docx
@@ -169,11 +169,6 @@
       </w:r>
     </w:p>
     <w:p>
-      <w:pPr>
-        <w:rPr>
-          <w:rFonts w:hint="eastAsia"/>
-        </w:rPr>
-      </w:pPr>
       <w:r>
         <w:rPr>
           <w:rFonts w:hint="eastAsia"/>
@@ -185,11 +180,6 @@
       </w:r>
     </w:p>
     <w:p>
-      <w:pPr>
-        <w:rPr>
-          <w:rFonts w:hint="eastAsia"/>
-        </w:rPr>
-      </w:pPr>
       <w:r>
         <w:rPr>
           <w:rFonts w:hint="eastAsia"/>
@@ -342,22 +332,111 @@
         <w:rPr>
           <w:rFonts w:hint="eastAsia"/>
         </w:rPr>
-        <w:t>运行我们的</w:t>
-      </w:r>
-      <w:proofErr w:type="spellStart"/>
-      <w:r>
-        <w:rPr>
-          <w:rFonts w:hint="eastAsia"/>
-        </w:rPr>
-        <w:t>mapreduce</w:t>
-      </w:r>
-      <w:proofErr w:type="spellEnd"/>
-      <w:r>
-        <w:rPr>
-          <w:rFonts w:hint="eastAsia"/>
-        </w:rPr>
-        <w:t>程序</w:t>
-      </w:r>
+        <w:t>配置日志</w:t>
+      </w:r>
+    </w:p>
+    <w:p>
+      <w:r>
+        <w:rPr>
+          <w:rFonts w:hint="eastAsia"/>
+        </w:rPr>
+        <w:t>我们将</w:t>
+      </w:r>
+      <w:proofErr w:type="spellStart"/>
+      <w:r>
+        <w:rPr>
+          <w:rFonts w:hint="eastAsia"/>
+        </w:rPr>
+        <w:t>hadoop</w:t>
+      </w:r>
+      <w:proofErr w:type="spellEnd"/>
+      <w:r>
+        <w:rPr>
+          <w:rFonts w:hint="eastAsia"/>
+        </w:rPr>
+        <w:t>安装目录配置文件下的log</w:t>
+      </w:r>
+      <w:r>
+        <w:t>4</w:t>
+      </w:r>
+      <w:r>
+        <w:rPr>
+          <w:rFonts w:hint="eastAsia"/>
+        </w:rPr>
+        <w:t>j</w:t>
+      </w:r>
+      <w:r>
+        <w:t xml:space="preserve">.properties </w:t>
+      </w:r>
+      <w:r>
+        <w:rPr>
+          <w:rFonts w:hint="eastAsia"/>
+        </w:rPr>
+        <w:t>拷贝到我们的程序中</w:t>
+      </w:r>
+    </w:p>
+    <w:p>
+      <w:pPr>
+        <w:rPr>
+          <w:rFonts w:hint="eastAsia"/>
+        </w:rPr>
+      </w:pPr>
+      <w:r>
+        <w:rPr>
+          <w:rFonts w:hint="eastAsia"/>
+          <w:noProof/>
+        </w:rPr>
+        <w:drawing>
+          <wp:inline distT="0" distB="0" distL="0" distR="0" wp14:anchorId="0357EA8D" wp14:editId="562D2C3A">
+            <wp:extent cx="5264150" cy="1631950"/>
+            <wp:effectExtent l="0" t="0" r="0" b="6350"/>
+            <wp:docPr id="10" name="图片 10"/>
+            <wp:cNvGraphicFramePr>
+              <a:graphicFrameLocks xmlns:a="http://schemas.openxmlformats.org/drawingml/2006/main" noChangeAspect="1"/>
+            </wp:cNvGraphicFramePr>
+            <a:graphic xmlns:a="http://schemas.openxmlformats.org/drawingml/2006/main">
+              <a:graphicData uri="http://schemas.openxmlformats.org/drawingml/2006/picture">
+                <pic:pic xmlns:pic="http://schemas.openxmlformats.org/drawingml/2006/picture">
+                  <pic:nvPicPr>
+                    <pic:cNvPr id="0" name="Picture 2"/>
+                    <pic:cNvPicPr>
+                      <a:picLocks noChangeAspect="1" noChangeArrowheads="1"/>
+                    </pic:cNvPicPr>
+                  </pic:nvPicPr>
+                  <pic:blipFill>
+                    <a:blip r:embed="rId10" cstate="print">
+                      <a:extLst>
+                        <a:ext uri="{28A0092B-C50C-407E-A947-70E740481C1C}">
+                          <a14:useLocalDpi xmlns:a14="http://schemas.microsoft.com/office/drawing/2010/main" val="0"/>
+                        </a:ext>
+                      </a:extLst>
+                    </a:blip>
+                    <a:srcRect/>
+                    <a:stretch>
+                      <a:fillRect/>
+                    </a:stretch>
+                  </pic:blipFill>
+                  <pic:spPr bwMode="auto">
+                    <a:xfrm>
+                      <a:off x="0" y="0"/>
+                      <a:ext cx="5264150" cy="1631950"/>
+                    </a:xfrm>
+                    <a:prstGeom prst="rect">
+                      <a:avLst/>
+                    </a:prstGeom>
+                    <a:noFill/>
+                    <a:ln>
+                      <a:noFill/>
+                    </a:ln>
+                  </pic:spPr>
+                </pic:pic>
+              </a:graphicData>
+            </a:graphic>
+          </wp:inline>
+        </w:drawing>
+      </w:r>
+      <w:bookmarkStart w:id="0" w:name="_GoBack"/>
+      <w:bookmarkEnd w:id="0"/>
     </w:p>
     <w:p>
       <w:pPr>
@@ -368,6 +447,97 @@
         </w:numPr>
       </w:pPr>
       <w:r>
+        <w:rPr>
+          <w:rFonts w:hint="eastAsia"/>
+        </w:rPr>
+        <w:t>运行我们的</w:t>
+      </w:r>
+      <w:proofErr w:type="spellStart"/>
+      <w:r>
+        <w:rPr>
+          <w:rFonts w:hint="eastAsia"/>
+        </w:rPr>
+        <w:t>mapreduce</w:t>
+      </w:r>
+      <w:proofErr w:type="spellEnd"/>
+      <w:r>
+        <w:rPr>
+          <w:rFonts w:hint="eastAsia"/>
+        </w:rPr>
+        <w:t>程序</w:t>
+      </w:r>
+    </w:p>
+    <w:p>
+      <w:pPr>
+        <w:rPr>
+          <w:rFonts w:hint="eastAsia"/>
+        </w:rPr>
+      </w:pPr>
+      <w:r>
+        <w:rPr>
+          <w:rFonts w:hint="eastAsia"/>
+          <w:noProof/>
+        </w:rPr>
+        <w:drawing>
+          <wp:inline distT="0" distB="0" distL="0" distR="0" wp14:anchorId="31AFD887" wp14:editId="6A177D93">
+            <wp:extent cx="5270500" cy="2565400"/>
+            <wp:effectExtent l="0" t="0" r="6350" b="6350"/>
+            <wp:docPr id="3" name="图片 3"/>
+            <wp:cNvGraphicFramePr>
+              <a:graphicFrameLocks xmlns:a="http://schemas.openxmlformats.org/drawingml/2006/main" noChangeAspect="1"/>
+            </wp:cNvGraphicFramePr>
+            <a:graphic xmlns:a="http://schemas.openxmlformats.org/drawingml/2006/main">
+              <a:graphicData uri="http://schemas.openxmlformats.org/drawingml/2006/picture">
+                <pic:pic xmlns:pic="http://schemas.openxmlformats.org/drawingml/2006/picture">
+                  <pic:nvPicPr>
+                    <pic:cNvPr id="0" name="Picture 1"/>
+                    <pic:cNvPicPr>
+                      <a:picLocks noChangeAspect="1" noChangeArrowheads="1"/>
+                    </pic:cNvPicPr>
+                  </pic:nvPicPr>
+                  <pic:blipFill>
+                    <a:blip r:embed="rId11" cstate="print">
+                      <a:extLst>
+                        <a:ext uri="{28A0092B-C50C-407E-A947-70E740481C1C}">
+                          <a14:useLocalDpi xmlns:a14="http://schemas.microsoft.com/office/drawing/2010/main" val="0"/>
+                        </a:ext>
+                      </a:extLst>
+                    </a:blip>
+                    <a:srcRect/>
+                    <a:stretch>
+                      <a:fillRect/>
+                    </a:stretch>
+                  </pic:blipFill>
+                  <pic:spPr bwMode="auto">
+                    <a:xfrm>
+                      <a:off x="0" y="0"/>
+                      <a:ext cx="5270500" cy="2565400"/>
+                    </a:xfrm>
+                    <a:prstGeom prst="rect">
+                      <a:avLst/>
+                    </a:prstGeom>
+                    <a:noFill/>
+                    <a:ln>
+                      <a:noFill/>
+                    </a:ln>
+                  </pic:spPr>
+                </pic:pic>
+              </a:graphicData>
+            </a:graphic>
+          </wp:inline>
+        </w:drawing>
+      </w:r>
+    </w:p>
+    <w:p>
+      <w:pPr>
+        <w:pStyle w:val="1"/>
+        <w:numPr>
+          <w:ilvl w:val="0"/>
+          <w:numId w:val="2"/>
+        </w:numPr>
+      </w:pPr>
+      <w:r>
+        <w:lastRenderedPageBreak/>
         <w:t>W</w:t>
       </w:r>
       <w:r>
@@ -642,7 +812,7 @@
                     </pic:cNvPicPr>
                   </pic:nvPicPr>
                   <pic:blipFill>
-                    <a:blip r:embed="rId10">
+                    <a:blip r:embed="rId12">
                       <a:extLst>
                         <a:ext uri="{28A0092B-C50C-407E-A947-70E740481C1C}">
                           <a14:useLocalDpi xmlns:a14="http://schemas.microsoft.com/office/drawing/2010/main" val="0"/>
@@ -787,7 +957,6 @@
         <w:rPr>
           <w:rFonts w:hint="eastAsia"/>
         </w:rPr>
-        <w:lastRenderedPageBreak/>
         <w:t>解决办法：</w:t>
       </w:r>
     </w:p>
@@ -942,23 +1111,18 @@
     <w:p>
       <w:pPr>
         <w:ind w:left="420" w:firstLine="420"/>
-        <w:rPr>
-          <w:rFonts w:hint="eastAsia"/>
-        </w:rPr>
       </w:pPr>
     </w:p>
     <w:p>
       <w:pPr>
         <w:ind w:left="420" w:firstLine="420"/>
-        <w:rPr>
-          <w:rFonts w:hint="eastAsia"/>
-        </w:rPr>
       </w:pPr>
       <w:r>
         <w:rPr>
           <w:rFonts w:hint="eastAsia"/>
           <w:noProof/>
         </w:rPr>
+        <w:lastRenderedPageBreak/>
         <w:drawing>
           <wp:inline distT="0" distB="0" distL="0" distR="0" wp14:anchorId="4298333F" wp14:editId="1DD83CA4">
             <wp:extent cx="2960370" cy="967105"/>
@@ -977,7 +1141,7 @@
                     </pic:cNvPicPr>
                   </pic:nvPicPr>
                   <pic:blipFill>
-                    <a:blip r:embed="rId11">
+                    <a:blip r:embed="rId13">
                       <a:extLst>
                         <a:ext uri="{28A0092B-C50C-407E-A947-70E740481C1C}">
                           <a14:useLocalDpi xmlns:a14="http://schemas.microsoft.com/office/drawing/2010/main" val="0"/>
@@ -1115,11 +1279,6 @@
     </w:p>
     <w:p/>
     <w:p>
-      <w:pPr>
-        <w:rPr>
-          <w:rFonts w:hint="eastAsia"/>
-        </w:rPr>
-      </w:pPr>
       <w:r>
         <w:rPr>
           <w:rFonts w:hint="eastAsia"/>
@@ -1143,7 +1302,7 @@
                     </pic:cNvPicPr>
                   </pic:nvPicPr>
                   <pic:blipFill>
-                    <a:blip r:embed="rId12">
+                    <a:blip r:embed="rId14">
                       <a:extLst>
                         <a:ext uri="{28A0092B-C50C-407E-A947-70E740481C1C}">
                           <a14:useLocalDpi xmlns:a14="http://schemas.microsoft.com/office/drawing/2010/main" val="0"/>
@@ -1335,6 +1494,58 @@
     </w:p>
     <w:p>
       <w:pPr>
+        <w:jc w:val="left"/>
+      </w:pPr>
+      <w:r>
+        <w:t>Hadoo</w:t>
+      </w:r>
+      <w:r>
+        <w:rPr>
+          <w:rFonts w:hint="eastAsia"/>
+        </w:rPr>
+        <w:t>p</w:t>
+      </w:r>
+      <w:r>
+        <w:t>.dll</w:t>
+      </w:r>
+      <w:r>
+        <w:rPr>
+          <w:rFonts w:hint="eastAsia"/>
+        </w:rPr>
+        <w:t>下载地址：</w:t>
+      </w:r>
+    </w:p>
+    <w:p>
+      <w:pPr>
+        <w:jc w:val="left"/>
+      </w:pPr>
+      <w:hyperlink r:id="rId15" w:history="1">
+        <w:r>
+          <w:rPr>
+            <w:rStyle w:val="ab"/>
+          </w:rPr>
+          <w:t>https://github.com/litiian/tools/tree/master/Tools/bigdata/myhadoop/windows%E4%B8%8B%E8%BF%90%E8%A1%8Chadoop%20bin%E7%9B%AE%E5%BD%95%E9%9C%80%E8%A6%81%E7%9A%84dll%E6%96%87%E4%BB%B6/hadoop2.7.4%20dll/hadoop2.7.4</w:t>
+        </w:r>
+      </w:hyperlink>
+    </w:p>
+    <w:p>
+      <w:pPr>
+        <w:jc w:val="left"/>
+      </w:pPr>
+      <w:r>
+        <w:rPr>
+          <w:rFonts w:hint="eastAsia"/>
+        </w:rPr>
+        <w:t>或者</w:t>
+      </w:r>
+    </w:p>
+    <w:p>
+      <w:pPr>
+        <w:jc w:val="left"/>
+      </w:pPr>
+    </w:p>
+    <w:p>
+      <w:pPr>
         <w:pStyle w:val="2"/>
         <w:numPr>
           <w:ilvl w:val="1"/>
@@ -1368,10 +1579,7 @@
         <w:t xml:space="preserve"> </w:t>
       </w:r>
       <w:r>
-        <w:t xml:space="preserve">  </w:t>
-      </w:r>
-      <w:r>
-        <w:t xml:space="preserve">Exception in thread "main" </w:t>
+        <w:t xml:space="preserve">  Exception in thread "main" </w:t>
       </w:r>
       <w:proofErr w:type="spellStart"/>
       <w:proofErr w:type="gramStart"/>
@@ -1811,7 +2019,7 @@
                     </pic:cNvPicPr>
                   </pic:nvPicPr>
                   <pic:blipFill>
-                    <a:blip r:embed="rId13" cstate="print">
+                    <a:blip r:embed="rId16" cstate="print">
                       <a:extLst>
                         <a:ext uri="{28A0092B-C50C-407E-A947-70E740481C1C}">
                           <a14:useLocalDpi xmlns:a14="http://schemas.microsoft.com/office/drawing/2010/main" val="0"/>
@@ -1871,8 +2079,6 @@
         </w:rPr>
         <w:t>的权限</w:t>
       </w:r>
-      <w:bookmarkStart w:id="0" w:name="_GoBack"/>
-      <w:bookmarkEnd w:id="0"/>
     </w:p>
     <w:p>
       <w:r>
@@ -2132,9 +2338,6 @@
       <w:pPr>
         <w:pStyle w:val="a9"/>
         <w:ind w:left="420" w:firstLineChars="0" w:firstLine="0"/>
-        <w:rPr>
-          <w:rFonts w:hint="eastAsia"/>
-        </w:rPr>
       </w:pPr>
       <w:r>
         <w:t>&lt;/property&gt;</w:t>
@@ -2144,9 +2347,6 @@
       <w:pPr>
         <w:pStyle w:val="a9"/>
         <w:ind w:left="420" w:firstLineChars="0" w:firstLine="0"/>
-        <w:rPr>
-          <w:rFonts w:hint="eastAsia"/>
-        </w:rPr>
       </w:pPr>
       <w:r>
         <w:rPr>
@@ -2171,7 +2371,7 @@
                     </pic:cNvPicPr>
                   </pic:nvPicPr>
                   <pic:blipFill>
-                    <a:blip r:embed="rId14">
+                    <a:blip r:embed="rId17">
                       <a:extLst>
                         <a:ext uri="{28A0092B-C50C-407E-A947-70E740481C1C}">
                           <a14:useLocalDpi xmlns:a14="http://schemas.microsoft.com/office/drawing/2010/main" val="0"/>
@@ -3425,6 +3625,29 @@
       <w:jc w:val="both"/>
     </w:pPr>
   </w:style>
+  <w:style w:type="character" w:styleId="ab">
+    <w:name w:val="Hyperlink"/>
+    <w:basedOn w:val="a0"/>
+    <w:uiPriority w:val="99"/>
+    <w:unhideWhenUsed/>
+    <w:rsid w:val="00841CBB"/>
+    <w:rPr>
+      <w:color w:val="0563C1" w:themeColor="hyperlink"/>
+      <w:u w:val="single"/>
+    </w:rPr>
+  </w:style>
+  <w:style w:type="character" w:styleId="ac">
+    <w:name w:val="Unresolved Mention"/>
+    <w:basedOn w:val="a0"/>
+    <w:uiPriority w:val="99"/>
+    <w:semiHidden/>
+    <w:unhideWhenUsed/>
+    <w:rsid w:val="00841CBB"/>
+    <w:rPr>
+      <w:color w:val="808080"/>
+      <w:shd w:val="clear" w:color="auto" w:fill="E6E6E6"/>
+    </w:rPr>
+  </w:style>
 </w:styles>
 </file>
 

--- a/Tools/bigdata/myhadoop/windows  下搭建idea运行mapreduce的环境.docx
+++ b/Tools/bigdata/myhadoop/windows  下搭建idea运行mapreduce的环境.docx
@@ -26,6 +26,21 @@
       <w:r>
         <w:t>环境</w:t>
       </w:r>
+    </w:p>
+    <w:p>
+      <w:r>
+        <w:rPr>
+          <w:rFonts w:hint="eastAsia"/>
+        </w:rPr>
+        <w:t>相关代码路径：</w:t>
+      </w:r>
+    </w:p>
+    <w:p>
+      <w:pPr>
+        <w:rPr>
+          <w:rFonts w:hint="eastAsia"/>
+        </w:rPr>
+      </w:pPr>
     </w:p>
     <w:p>
       <w:pPr>
@@ -332,6 +347,113 @@
         <w:rPr>
           <w:rFonts w:hint="eastAsia"/>
         </w:rPr>
+        <w:t>配置windows下运行需要的</w:t>
+      </w:r>
+      <w:proofErr w:type="spellStart"/>
+      <w:r>
+        <w:rPr>
+          <w:rFonts w:hint="eastAsia"/>
+        </w:rPr>
+        <w:t>dll</w:t>
+      </w:r>
+      <w:proofErr w:type="spellEnd"/>
+    </w:p>
+    <w:p>
+      <w:r>
+        <w:rPr>
+          <w:rFonts w:hint="eastAsia"/>
+        </w:rPr>
+        <w:t>需要将hadoop</w:t>
+      </w:r>
+      <w:r>
+        <w:t>.dll</w:t>
+      </w:r>
+      <w:r>
+        <w:rPr>
+          <w:rFonts w:hint="eastAsia"/>
+        </w:rPr>
+        <w:t>和winutils</w:t>
+      </w:r>
+      <w:r>
+        <w:t>.exe</w:t>
+      </w:r>
+      <w:r>
+        <w:rPr>
+          <w:rFonts w:hint="eastAsia"/>
+        </w:rPr>
+        <w:t>拷贝到windows下</w:t>
+      </w:r>
+      <w:proofErr w:type="spellStart"/>
+      <w:r>
+        <w:rPr>
+          <w:rFonts w:hint="eastAsia"/>
+        </w:rPr>
+        <w:t>hadoop</w:t>
+      </w:r>
+      <w:proofErr w:type="spellEnd"/>
+      <w:r>
+        <w:rPr>
+          <w:rFonts w:hint="eastAsia"/>
+        </w:rPr>
+        <w:t>的bin目录，拷贝完成后重新启动ide</w:t>
+      </w:r>
+    </w:p>
+    <w:p>
+      <w:pPr>
+        <w:rPr>
+          <w:rFonts w:hint="eastAsia"/>
+        </w:rPr>
+      </w:pPr>
+      <w:r>
+        <w:object w:dxaOrig="1538" w:dyaOrig="1114" w14:anchorId="3D64377B">
+          <v:shapetype id="_x0000_t75" coordsize="21600,21600" o:spt="75" o:preferrelative="t" path="m@4@5l@4@11@9@11@9@5xe" filled="f" stroked="f">
+            <v:stroke joinstyle="miter"/>
+            <v:formulas>
+              <v:f eqn="if lineDrawn pixelLineWidth 0"/>
+              <v:f eqn="sum @0 1 0"/>
+              <v:f eqn="sum 0 0 @1"/>
+              <v:f eqn="prod @2 1 2"/>
+              <v:f eqn="prod @3 21600 pixelWidth"/>
+              <v:f eqn="prod @3 21600 pixelHeight"/>
+              <v:f eqn="sum @0 0 1"/>
+              <v:f eqn="prod @6 1 2"/>
+              <v:f eqn="prod @7 21600 pixelWidth"/>
+              <v:f eqn="sum @8 21600 0"/>
+              <v:f eqn="prod @7 21600 pixelHeight"/>
+              <v:f eqn="sum @10 21600 0"/>
+            </v:formulas>
+            <v:path o:extrusionok="f" gradientshapeok="t" o:connecttype="rect"/>
+            <o:lock v:ext="edit" aspectratio="t"/>
+          </v:shapetype>
+          <v:shape id="_x0000_i1026" type="#_x0000_t75" style="width:77pt;height:55.5pt" o:ole="">
+            <v:imagedata r:id="rId10" o:title=""/>
+          </v:shape>
+          <o:OLEObject Type="Embed" ProgID="Package" ShapeID="_x0000_i1026" DrawAspect="Icon" ObjectID="_1589618678" r:id="rId11"/>
+        </w:object>
+      </w:r>
+      <w:r>
+        <w:object w:dxaOrig="1538" w:dyaOrig="1114" w14:anchorId="1585DAE2">
+          <v:shape id="_x0000_i1027" type="#_x0000_t75" style="width:77pt;height:55.5pt" o:ole="">
+            <v:imagedata r:id="rId12" o:title=""/>
+          </v:shape>
+          <o:OLEObject Type="Embed" ProgID="Package" ShapeID="_x0000_i1027" DrawAspect="Icon" ObjectID="_1589618679" r:id="rId13"/>
+        </w:object>
+      </w:r>
+      <w:bookmarkStart w:id="0" w:name="_GoBack"/>
+      <w:bookmarkEnd w:id="0"/>
+    </w:p>
+    <w:p>
+      <w:pPr>
+        <w:pStyle w:val="1"/>
+        <w:numPr>
+          <w:ilvl w:val="0"/>
+          <w:numId w:val="2"/>
+        </w:numPr>
+      </w:pPr>
+      <w:r>
+        <w:rPr>
+          <w:rFonts w:hint="eastAsia"/>
+        </w:rPr>
         <w:t>配置日志</w:t>
       </w:r>
     </w:p>
@@ -376,20 +498,15 @@
       </w:r>
     </w:p>
     <w:p>
-      <w:pPr>
-        <w:rPr>
-          <w:rFonts w:hint="eastAsia"/>
-        </w:rPr>
-      </w:pPr>
       <w:r>
         <w:rPr>
           <w:rFonts w:hint="eastAsia"/>
           <w:noProof/>
         </w:rPr>
         <w:drawing>
-          <wp:inline distT="0" distB="0" distL="0" distR="0" wp14:anchorId="0357EA8D" wp14:editId="562D2C3A">
+          <wp:inline distT="0" distB="0" distL="0" distR="0" wp14:anchorId="0357EA8D" wp14:editId="205B4FF1">
             <wp:extent cx="5264150" cy="1631950"/>
-            <wp:effectExtent l="0" t="0" r="0" b="6350"/>
+            <wp:effectExtent l="0" t="0" r="0" b="0"/>
             <wp:docPr id="10" name="图片 10"/>
             <wp:cNvGraphicFramePr>
               <a:graphicFrameLocks xmlns:a="http://schemas.openxmlformats.org/drawingml/2006/main" noChangeAspect="1"/>
@@ -404,7 +521,7 @@
                     </pic:cNvPicPr>
                   </pic:nvPicPr>
                   <pic:blipFill>
-                    <a:blip r:embed="rId10" cstate="print">
+                    <a:blip r:embed="rId14" cstate="print">
                       <a:extLst>
                         <a:ext uri="{28A0092B-C50C-407E-A947-70E740481C1C}">
                           <a14:useLocalDpi xmlns:a14="http://schemas.microsoft.com/office/drawing/2010/main" val="0"/>
@@ -435,8 +552,6 @@
           </wp:inline>
         </w:drawing>
       </w:r>
-      <w:bookmarkStart w:id="0" w:name="_GoBack"/>
-      <w:bookmarkEnd w:id="0"/>
     </w:p>
     <w:p>
       <w:pPr>
@@ -469,19 +584,176 @@
     </w:p>
     <w:p>
       <w:pPr>
-        <w:rPr>
-          <w:rFonts w:hint="eastAsia"/>
-        </w:rPr>
-      </w:pPr>
+        <w:pStyle w:val="2"/>
+        <w:numPr>
+          <w:ilvl w:val="1"/>
+          <w:numId w:val="2"/>
+        </w:numPr>
+      </w:pPr>
+      <w:r>
+        <w:rPr>
+          <w:rFonts w:hint="eastAsia"/>
+        </w:rPr>
+        <w:t>本地计算-本地</w:t>
+      </w:r>
+      <w:proofErr w:type="spellStart"/>
+      <w:r>
+        <w:rPr>
+          <w:rFonts w:hint="eastAsia"/>
+        </w:rPr>
+        <w:t>hdfs</w:t>
+      </w:r>
+      <w:proofErr w:type="spellEnd"/>
+      <w:r>
+        <w:rPr>
+          <w:rFonts w:hint="eastAsia"/>
+        </w:rPr>
+        <w:t>文件</w:t>
+      </w:r>
+    </w:p>
+    <w:p>
+      <w:r>
+        <w:rPr>
+          <w:rFonts w:hint="eastAsia"/>
+        </w:rPr>
+        <w:t>sw</w:t>
+      </w:r>
+      <w:r>
+        <w:t xml:space="preserve">.log </w:t>
+      </w:r>
+      <w:r>
+        <w:rPr>
+          <w:rFonts w:hint="eastAsia"/>
+        </w:rPr>
+        <w:t>为我们测试文件，大家随便定义</w:t>
+      </w:r>
+    </w:p>
+    <w:p>
       <w:r>
         <w:rPr>
           <w:rFonts w:hint="eastAsia"/>
           <w:noProof/>
         </w:rPr>
+        <w:lastRenderedPageBreak/>
         <w:drawing>
-          <wp:inline distT="0" distB="0" distL="0" distR="0" wp14:anchorId="31AFD887" wp14:editId="6A177D93">
+          <wp:inline distT="0" distB="0" distL="0" distR="0" wp14:anchorId="0C883BDB" wp14:editId="5C15894D">
+            <wp:extent cx="5270500" cy="2025650"/>
+            <wp:effectExtent l="0" t="0" r="6350" b="0"/>
+            <wp:docPr id="12" name="图片 12"/>
+            <wp:cNvGraphicFramePr>
+              <a:graphicFrameLocks xmlns:a="http://schemas.openxmlformats.org/drawingml/2006/main" noChangeAspect="1"/>
+            </wp:cNvGraphicFramePr>
+            <a:graphic xmlns:a="http://schemas.openxmlformats.org/drawingml/2006/main">
+              <a:graphicData uri="http://schemas.openxmlformats.org/drawingml/2006/picture">
+                <pic:pic xmlns:pic="http://schemas.openxmlformats.org/drawingml/2006/picture">
+                  <pic:nvPicPr>
+                    <pic:cNvPr id="0" name="Picture 2"/>
+                    <pic:cNvPicPr>
+                      <a:picLocks noChangeAspect="1" noChangeArrowheads="1"/>
+                    </pic:cNvPicPr>
+                  </pic:nvPicPr>
+                  <pic:blipFill>
+                    <a:blip r:embed="rId15" cstate="print">
+                      <a:extLst>
+                        <a:ext uri="{28A0092B-C50C-407E-A947-70E740481C1C}">
+                          <a14:useLocalDpi xmlns:a14="http://schemas.microsoft.com/office/drawing/2010/main" val="0"/>
+                        </a:ext>
+                      </a:extLst>
+                    </a:blip>
+                    <a:srcRect/>
+                    <a:stretch>
+                      <a:fillRect/>
+                    </a:stretch>
+                  </pic:blipFill>
+                  <pic:spPr bwMode="auto">
+                    <a:xfrm>
+                      <a:off x="0" y="0"/>
+                      <a:ext cx="5270500" cy="2025650"/>
+                    </a:xfrm>
+                    <a:prstGeom prst="rect">
+                      <a:avLst/>
+                    </a:prstGeom>
+                    <a:noFill/>
+                    <a:ln>
+                      <a:noFill/>
+                    </a:ln>
+                  </pic:spPr>
+                </pic:pic>
+              </a:graphicData>
+            </a:graphic>
+          </wp:inline>
+        </w:drawing>
+      </w:r>
+    </w:p>
+    <w:p>
+      <w:pPr>
+        <w:pStyle w:val="2"/>
+        <w:numPr>
+          <w:ilvl w:val="1"/>
+          <w:numId w:val="2"/>
+        </w:numPr>
+      </w:pPr>
+      <w:r>
+        <w:rPr>
+          <w:rFonts w:hint="eastAsia"/>
+        </w:rPr>
+        <w:t>本地计算-远程</w:t>
+      </w:r>
+      <w:proofErr w:type="spellStart"/>
+      <w:r>
+        <w:rPr>
+          <w:rFonts w:hint="eastAsia"/>
+        </w:rPr>
+        <w:t>hdfs</w:t>
+      </w:r>
+      <w:proofErr w:type="spellEnd"/>
+      <w:r>
+        <w:rPr>
+          <w:rFonts w:hint="eastAsia"/>
+        </w:rPr>
+        <w:t>文件</w:t>
+      </w:r>
+    </w:p>
+    <w:p>
+      <w:r>
+        <w:rPr>
+          <w:rFonts w:hint="eastAsia"/>
+        </w:rPr>
+        <w:t>将远程的</w:t>
+      </w:r>
+      <w:proofErr w:type="spellStart"/>
+      <w:r>
+        <w:rPr>
+          <w:rFonts w:hint="eastAsia"/>
+        </w:rPr>
+        <w:t>hdfs</w:t>
+      </w:r>
+      <w:proofErr w:type="spellEnd"/>
+      <w:r>
+        <w:rPr>
+          <w:rFonts w:hint="eastAsia"/>
+        </w:rPr>
+        <w:t>文件信息拉到本地执行</w:t>
+      </w:r>
+      <w:proofErr w:type="spellStart"/>
+      <w:r>
+        <w:rPr>
+          <w:rFonts w:hint="eastAsia"/>
+        </w:rPr>
+        <w:t>mapreduce</w:t>
+      </w:r>
+      <w:proofErr w:type="spellEnd"/>
+    </w:p>
+    <w:p>
+      <w:r>
+        <w:rPr>
+          <w:rFonts w:hint="eastAsia"/>
+          <w:noProof/>
+        </w:rPr>
+        <w:drawing>
+          <wp:inline distT="0" distB="0" distL="0" distR="0" wp14:anchorId="31AFD887" wp14:editId="6A16915D">
             <wp:extent cx="5270500" cy="2565400"/>
-            <wp:effectExtent l="0" t="0" r="6350" b="6350"/>
+            <wp:effectExtent l="0" t="0" r="6350" b="0"/>
             <wp:docPr id="3" name="图片 3"/>
             <wp:cNvGraphicFramePr>
               <a:graphicFrameLocks xmlns:a="http://schemas.openxmlformats.org/drawingml/2006/main" noChangeAspect="1"/>
@@ -496,7 +768,7 @@
                     </pic:cNvPicPr>
                   </pic:nvPicPr>
                   <pic:blipFill>
-                    <a:blip r:embed="rId11" cstate="print">
+                    <a:blip r:embed="rId16" cstate="print">
                       <a:extLst>
                         <a:ext uri="{28A0092B-C50C-407E-A947-70E740481C1C}">
                           <a14:useLocalDpi xmlns:a14="http://schemas.microsoft.com/office/drawing/2010/main" val="0"/>
@@ -530,6 +802,138 @@
     </w:p>
     <w:p>
       <w:pPr>
+        <w:pStyle w:val="2"/>
+        <w:numPr>
+          <w:ilvl w:val="1"/>
+          <w:numId w:val="2"/>
+        </w:numPr>
+      </w:pPr>
+      <w:r>
+        <w:rPr>
+          <w:rFonts w:hint="eastAsia"/>
+        </w:rPr>
+        <w:t>远程计算</w:t>
+      </w:r>
+      <w:r>
+        <w:rPr>
+          <w:rFonts w:hint="eastAsia"/>
+        </w:rPr>
+        <w:t>-远程</w:t>
+      </w:r>
+      <w:proofErr w:type="spellStart"/>
+      <w:r>
+        <w:rPr>
+          <w:rFonts w:hint="eastAsia"/>
+        </w:rPr>
+        <w:t>hdfs</w:t>
+      </w:r>
+      <w:proofErr w:type="spellEnd"/>
+      <w:r>
+        <w:rPr>
+          <w:rFonts w:hint="eastAsia"/>
+        </w:rPr>
+        <w:t>文件</w:t>
+      </w:r>
+    </w:p>
+    <w:p>
+      <w:r>
+        <w:rPr>
+          <w:rFonts w:hint="eastAsia"/>
+        </w:rPr>
+        <w:t>我们将程序打成jar使用代码提交给远程的</w:t>
+      </w:r>
+      <w:proofErr w:type="spellStart"/>
+      <w:r>
+        <w:rPr>
+          <w:rFonts w:hint="eastAsia"/>
+        </w:rPr>
+        <w:t>hadoop</w:t>
+      </w:r>
+      <w:proofErr w:type="spellEnd"/>
+      <w:r>
+        <w:rPr>
+          <w:rFonts w:hint="eastAsia"/>
+        </w:rPr>
+        <w:t>集群</w:t>
+      </w:r>
+    </w:p>
+    <w:p>
+      <w:r>
+        <w:rPr>
+          <w:rFonts w:hint="eastAsia"/>
+        </w:rPr>
+        <w:t>修改代码</w:t>
+      </w:r>
+      <w:r>
+        <w:rPr>
+          <w:rFonts w:hint="eastAsia"/>
+        </w:rPr>
+        <w:t>，添加如下配置</w:t>
+      </w:r>
+    </w:p>
+    <w:p>
+      <w:pPr>
+        <w:rPr>
+          <w:rFonts w:hint="eastAsia"/>
+        </w:rPr>
+      </w:pPr>
+      <w:r>
+        <w:rPr>
+          <w:rFonts w:hint="eastAsia"/>
+          <w:noProof/>
+        </w:rPr>
+        <w:drawing>
+          <wp:inline distT="0" distB="0" distL="0" distR="0" wp14:anchorId="3DF9A6BF" wp14:editId="268694F9">
+            <wp:extent cx="5270500" cy="1765300"/>
+            <wp:effectExtent l="0" t="0" r="6350" b="6350"/>
+            <wp:docPr id="13" name="图片 13"/>
+            <wp:cNvGraphicFramePr>
+              <a:graphicFrameLocks xmlns:a="http://schemas.openxmlformats.org/drawingml/2006/main" noChangeAspect="1"/>
+            </wp:cNvGraphicFramePr>
+            <a:graphic xmlns:a="http://schemas.openxmlformats.org/drawingml/2006/main">
+              <a:graphicData uri="http://schemas.openxmlformats.org/drawingml/2006/picture">
+                <pic:pic xmlns:pic="http://schemas.openxmlformats.org/drawingml/2006/picture">
+                  <pic:nvPicPr>
+                    <pic:cNvPr id="0" name="Picture 1"/>
+                    <pic:cNvPicPr>
+                      <a:picLocks noChangeAspect="1" noChangeArrowheads="1"/>
+                    </pic:cNvPicPr>
+                  </pic:nvPicPr>
+                  <pic:blipFill>
+                    <a:blip r:embed="rId17">
+                      <a:extLst>
+                        <a:ext uri="{28A0092B-C50C-407E-A947-70E740481C1C}">
+                          <a14:useLocalDpi xmlns:a14="http://schemas.microsoft.com/office/drawing/2010/main" val="0"/>
+                        </a:ext>
+                      </a:extLst>
+                    </a:blip>
+                    <a:srcRect/>
+                    <a:stretch>
+                      <a:fillRect/>
+                    </a:stretch>
+                  </pic:blipFill>
+                  <pic:spPr bwMode="auto">
+                    <a:xfrm>
+                      <a:off x="0" y="0"/>
+                      <a:ext cx="5270500" cy="1765300"/>
+                    </a:xfrm>
+                    <a:prstGeom prst="rect">
+                      <a:avLst/>
+                    </a:prstGeom>
+                    <a:noFill/>
+                    <a:ln>
+                      <a:noFill/>
+                    </a:ln>
+                  </pic:spPr>
+                </pic:pic>
+              </a:graphicData>
+            </a:graphic>
+          </wp:inline>
+        </w:drawing>
+      </w:r>
+    </w:p>
+    <w:p>
+      <w:pPr>
         <w:pStyle w:val="1"/>
         <w:numPr>
           <w:ilvl w:val="0"/>
@@ -812,7 +1216,7 @@
                     </pic:cNvPicPr>
                   </pic:nvPicPr>
                   <pic:blipFill>
-                    <a:blip r:embed="rId12">
+                    <a:blip r:embed="rId18">
                       <a:extLst>
                         <a:ext uri="{28A0092B-C50C-407E-A947-70E740481C1C}">
                           <a14:useLocalDpi xmlns:a14="http://schemas.microsoft.com/office/drawing/2010/main" val="0"/>
@@ -1141,7 +1545,7 @@
                     </pic:cNvPicPr>
                   </pic:nvPicPr>
                   <pic:blipFill>
-                    <a:blip r:embed="rId13">
+                    <a:blip r:embed="rId19">
                       <a:extLst>
                         <a:ext uri="{28A0092B-C50C-407E-A947-70E740481C1C}">
                           <a14:useLocalDpi xmlns:a14="http://schemas.microsoft.com/office/drawing/2010/main" val="0"/>
@@ -1302,7 +1706,7 @@
                     </pic:cNvPicPr>
                   </pic:nvPicPr>
                   <pic:blipFill>
-                    <a:blip r:embed="rId14">
+                    <a:blip r:embed="rId20">
                       <a:extLst>
                         <a:ext uri="{28A0092B-C50C-407E-A947-70E740481C1C}">
                           <a14:useLocalDpi xmlns:a14="http://schemas.microsoft.com/office/drawing/2010/main" val="0"/>
@@ -1429,6 +1833,9 @@
     <w:p>
       <w:pPr>
         <w:jc w:val="left"/>
+        <w:rPr>
+          <w:rFonts w:hint="eastAsia"/>
+        </w:rPr>
       </w:pPr>
       <w:r>
         <w:rPr>
@@ -1491,58 +1898,6 @@
         </w:rPr>
         <w:t>，拷贝完成后重新启动ide</w:t>
       </w:r>
-    </w:p>
-    <w:p>
-      <w:pPr>
-        <w:jc w:val="left"/>
-      </w:pPr>
-      <w:r>
-        <w:t>Hadoo</w:t>
-      </w:r>
-      <w:r>
-        <w:rPr>
-          <w:rFonts w:hint="eastAsia"/>
-        </w:rPr>
-        <w:t>p</w:t>
-      </w:r>
-      <w:r>
-        <w:t>.dll</w:t>
-      </w:r>
-      <w:r>
-        <w:rPr>
-          <w:rFonts w:hint="eastAsia"/>
-        </w:rPr>
-        <w:t>下载地址：</w:t>
-      </w:r>
-    </w:p>
-    <w:p>
-      <w:pPr>
-        <w:jc w:val="left"/>
-      </w:pPr>
-      <w:hyperlink r:id="rId15" w:history="1">
-        <w:r>
-          <w:rPr>
-            <w:rStyle w:val="ab"/>
-          </w:rPr>
-          <w:t>https://github.com/litiian/tools/tree/master/Tools/bigdata/myhadoop/windows%E4%B8%8B%E8%BF%90%E8%A1%8Chadoop%20bin%E7%9B%AE%E5%BD%95%E9%9C%80%E8%A6%81%E7%9A%84dll%E6%96%87%E4%BB%B6/hadoop2.7.4%20dll/hadoop2.7.4</w:t>
-        </w:r>
-      </w:hyperlink>
-    </w:p>
-    <w:p>
-      <w:pPr>
-        <w:jc w:val="left"/>
-      </w:pPr>
-      <w:r>
-        <w:rPr>
-          <w:rFonts w:hint="eastAsia"/>
-        </w:rPr>
-        <w:t>或者</w:t>
-      </w:r>
-    </w:p>
-    <w:p>
-      <w:pPr>
-        <w:jc w:val="left"/>
-      </w:pPr>
     </w:p>
     <w:p>
       <w:pPr>
@@ -1556,7 +1911,6 @@
         <w:rPr>
           <w:rFonts w:hint="eastAsia"/>
         </w:rPr>
-        <w:lastRenderedPageBreak/>
         <w:t>缺少</w:t>
       </w:r>
       <w:r>
@@ -1616,6 +1970,7 @@
     </w:p>
     <w:p>
       <w:r>
+        <w:lastRenderedPageBreak/>
         <w:tab/>
         <w:t xml:space="preserve">at </w:t>
       </w:r>
@@ -2019,7 +2374,7 @@
                     </pic:cNvPicPr>
                   </pic:nvPicPr>
                   <pic:blipFill>
-                    <a:blip r:embed="rId16" cstate="print">
+                    <a:blip r:embed="rId21" cstate="print">
                       <a:extLst>
                         <a:ext uri="{28A0092B-C50C-407E-A947-70E740481C1C}">
                           <a14:useLocalDpi xmlns:a14="http://schemas.microsoft.com/office/drawing/2010/main" val="0"/>
@@ -2127,11 +2482,7 @@
       </w:r>
       <w:proofErr w:type="gramEnd"/>
       <w:r>
-        <w:t>.hadoop.hdfs.server.namenode.FSPermissionChecker.check(FSPermissionChecker</w:t>
-      </w:r>
-      <w:r>
-        <w:lastRenderedPageBreak/>
-        <w:t>.java:317)</w:t>
+        <w:t>.hadoop.hdfs.server.namenode.FSPermissionChecker.check(FSPermissionChecker.java:317)</w:t>
       </w:r>
     </w:p>
     <w:p>
@@ -2167,7 +2518,137 @@
         <w:rPr>
           <w:rFonts w:hint="eastAsia"/>
         </w:rPr>
-        <w:t>解决办法：</w:t>
+        <w:lastRenderedPageBreak/>
+        <w:t>解决办法</w:t>
+      </w:r>
+      <w:proofErr w:type="gramStart"/>
+      <w:r>
+        <w:rPr>
+          <w:rFonts w:hint="eastAsia"/>
+        </w:rPr>
+        <w:t>一</w:t>
+      </w:r>
+      <w:proofErr w:type="gramEnd"/>
+      <w:r>
+        <w:rPr>
+          <w:rFonts w:hint="eastAsia"/>
+        </w:rPr>
+        <w:t>：</w:t>
+      </w:r>
+    </w:p>
+    <w:p>
+      <w:pPr>
+        <w:rPr>
+          <w:rFonts w:ascii="微软雅黑" w:eastAsia="微软雅黑" w:hAnsi="微软雅黑"/>
+          <w:color w:val="000000"/>
+          <w:szCs w:val="21"/>
+          <w:shd w:val="clear" w:color="auto" w:fill="FFFFFF"/>
+        </w:rPr>
+      </w:pPr>
+      <w:r>
+        <w:rPr>
+          <w:rFonts w:hint="eastAsia"/>
+        </w:rPr>
+        <w:t>设置</w:t>
+      </w:r>
+      <w:proofErr w:type="spellStart"/>
+      <w:r>
+        <w:rPr>
+          <w:rFonts w:hint="eastAsia"/>
+        </w:rPr>
+        <w:t>vm</w:t>
+      </w:r>
+      <w:proofErr w:type="spellEnd"/>
+      <w:r>
+        <w:t xml:space="preserve"> </w:t>
+      </w:r>
+      <w:r>
+        <w:rPr>
+          <w:rFonts w:hint="eastAsia"/>
+        </w:rPr>
+        <w:t>option</w:t>
+      </w:r>
+      <w:r>
+        <w:t xml:space="preserve"> </w:t>
+      </w:r>
+      <w:r>
+        <w:rPr>
+          <w:rFonts w:hint="eastAsia"/>
+        </w:rPr>
+        <w:t>：</w:t>
+      </w:r>
+      <w:r>
+        <w:rPr>
+          <w:rFonts w:ascii="微软雅黑" w:eastAsia="微软雅黑" w:hAnsi="微软雅黑" w:hint="eastAsia"/>
+          <w:color w:val="000000"/>
+          <w:szCs w:val="21"/>
+          <w:shd w:val="clear" w:color="auto" w:fill="FFFFFF"/>
+        </w:rPr>
+        <w:t>-DHADOOP_USER_NAME=root</w:t>
+      </w:r>
+    </w:p>
+    <w:p>
+      <w:r>
+        <w:rPr>
+          <w:rFonts w:hint="eastAsia"/>
+          <w:noProof/>
+        </w:rPr>
+        <w:drawing>
+          <wp:inline distT="0" distB="0" distL="0" distR="0" wp14:anchorId="217AD384" wp14:editId="34D87311">
+            <wp:extent cx="5276850" cy="1212850"/>
+            <wp:effectExtent l="0" t="0" r="0" b="6350"/>
+            <wp:docPr id="11" name="图片 11"/>
+            <wp:cNvGraphicFramePr>
+              <a:graphicFrameLocks xmlns:a="http://schemas.openxmlformats.org/drawingml/2006/main" noChangeAspect="1"/>
+            </wp:cNvGraphicFramePr>
+            <a:graphic xmlns:a="http://schemas.openxmlformats.org/drawingml/2006/main">
+              <a:graphicData uri="http://schemas.openxmlformats.org/drawingml/2006/picture">
+                <pic:pic xmlns:pic="http://schemas.openxmlformats.org/drawingml/2006/picture">
+                  <pic:nvPicPr>
+                    <pic:cNvPr id="0" name="Picture 1"/>
+                    <pic:cNvPicPr>
+                      <a:picLocks noChangeAspect="1" noChangeArrowheads="1"/>
+                    </pic:cNvPicPr>
+                  </pic:nvPicPr>
+                  <pic:blipFill>
+                    <a:blip r:embed="rId22">
+                      <a:extLst>
+                        <a:ext uri="{28A0092B-C50C-407E-A947-70E740481C1C}">
+                          <a14:useLocalDpi xmlns:a14="http://schemas.microsoft.com/office/drawing/2010/main" val="0"/>
+                        </a:ext>
+                      </a:extLst>
+                    </a:blip>
+                    <a:srcRect/>
+                    <a:stretch>
+                      <a:fillRect/>
+                    </a:stretch>
+                  </pic:blipFill>
+                  <pic:spPr bwMode="auto">
+                    <a:xfrm>
+                      <a:off x="0" y="0"/>
+                      <a:ext cx="5276850" cy="1212850"/>
+                    </a:xfrm>
+                    <a:prstGeom prst="rect">
+                      <a:avLst/>
+                    </a:prstGeom>
+                    <a:noFill/>
+                    <a:ln>
+                      <a:noFill/>
+                    </a:ln>
+                  </pic:spPr>
+                </pic:pic>
+              </a:graphicData>
+            </a:graphic>
+          </wp:inline>
+        </w:drawing>
+      </w:r>
+    </w:p>
+    <w:p>
+      <w:r>
+        <w:rPr>
+          <w:rFonts w:hint="eastAsia"/>
+        </w:rPr>
+        <w:t>解决办法二：</w:t>
       </w:r>
     </w:p>
     <w:p>
@@ -2371,7 +2852,7 @@
                     </pic:cNvPicPr>
                   </pic:nvPicPr>
                   <pic:blipFill>
-                    <a:blip r:embed="rId17">
+                    <a:blip r:embed="rId23">
                       <a:extLst>
                         <a:ext uri="{28A0092B-C50C-407E-A947-70E740481C1C}">
                           <a14:useLocalDpi xmlns:a14="http://schemas.microsoft.com/office/drawing/2010/main" val="0"/>
@@ -3399,6 +3880,28 @@
       <w:szCs w:val="32"/>
     </w:rPr>
   </w:style>
+  <w:style w:type="paragraph" w:styleId="3">
+    <w:name w:val="heading 3"/>
+    <w:basedOn w:val="a"/>
+    <w:next w:val="a"/>
+    <w:link w:val="30"/>
+    <w:uiPriority w:val="9"/>
+    <w:unhideWhenUsed/>
+    <w:qFormat/>
+    <w:rsid w:val="006F3D5F"/>
+    <w:pPr>
+      <w:keepNext/>
+      <w:keepLines/>
+      <w:spacing w:before="260" w:after="260" w:line="416" w:lineRule="auto"/>
+      <w:outlineLvl w:val="2"/>
+    </w:pPr>
+    <w:rPr>
+      <w:b/>
+      <w:bCs/>
+      <w:sz w:val="32"/>
+      <w:szCs w:val="32"/>
+    </w:rPr>
+  </w:style>
   <w:style w:type="character" w:default="1" w:styleId="a0">
     <w:name w:val="Default Paragraph Font"/>
     <w:uiPriority w:val="1"/>
@@ -3646,6 +4149,19 @@
     <w:rPr>
       <w:color w:val="808080"/>
       <w:shd w:val="clear" w:color="auto" w:fill="E6E6E6"/>
+    </w:rPr>
+  </w:style>
+  <w:style w:type="character" w:customStyle="1" w:styleId="30">
+    <w:name w:val="标题 3 字符"/>
+    <w:basedOn w:val="a0"/>
+    <w:link w:val="3"/>
+    <w:uiPriority w:val="9"/>
+    <w:rsid w:val="006F3D5F"/>
+    <w:rPr>
+      <w:b/>
+      <w:bCs/>
+      <w:sz w:val="32"/>
+      <w:szCs w:val="32"/>
     </w:rPr>
   </w:style>
 </w:styles>
